--- a/09_Dimensionnement_Actionneur_Dynamique/07_DAE_09_Dimensionnemennt_Actionneur.docx
+++ b/09_Dimensionnement_Actionneur_Dynamique/07_DAE_09_Dimensionnemennt_Actionneur.docx
@@ -7,13 +7,7 @@
         <w:pStyle w:val="Titre"/>
       </w:pPr>
       <w:r>
-        <w:t>Dimensionnement de la motorisation d</w:t>
-      </w:r>
-      <w:r>
-        <w:t xml:space="preserve">e la DAE </w:t>
-      </w:r>
-      <w:r>
-        <w:t xml:space="preserve">– </w:t>
+        <w:t xml:space="preserve">Dimensionnement de la motorisation de la DAE – </w:t>
       </w:r>
       <w:r>
         <w:t>60</w:t>
@@ -404,7 +398,6 @@
                 <w:lang w:eastAsia="fr-FR"/>
               </w:rPr>
             </w:pPr>
-            <w:proofErr w:type="spellStart"/>
             <w:r>
               <w:rPr>
                 <w:rFonts w:ascii="Tw Cen MT" w:hAnsi="Tw Cen MT"/>
@@ -413,9 +406,8 @@
                 <w:szCs w:val="24"/>
                 <w:lang w:eastAsia="fr-FR"/>
               </w:rPr>
-              <w:t>Expérimmenter</w:t>
-            </w:r>
-            <w:proofErr w:type="spellEnd"/>
+              <w:t>Expérimenter</w:t>
+            </w:r>
           </w:p>
         </w:tc>
         <w:tc>
@@ -466,12 +458,6 @@
               </w:numPr>
               <w:spacing w:line="240" w:lineRule="auto"/>
             </w:pPr>
-            <w:r>
-              <w:rPr>
-                <w:lang w:eastAsia="fr-FR"/>
-              </w:rPr>
-              <w:t xml:space="preserve"> </w:t>
-            </w:r>
             <w:r>
               <w:rPr>
                 <w:lang w:eastAsia="fr-FR"/>
@@ -595,7 +581,6 @@
                 <w:numId w:val="10"/>
               </w:numPr>
               <w:spacing w:line="240" w:lineRule="auto"/>
-              <w:jc w:val="left"/>
             </w:pPr>
             <w:r>
               <w:t>À partir de la construction d’un modèle (schéma) cinématique paramétré, expliquer comment déterminer l’expression théorique du couple moteur</w:t>
@@ -3775,6 +3760,7 @@
     <w:lsdException w:name="HTML Sample" w:semiHidden="1" w:unhideWhenUsed="1"/>
     <w:lsdException w:name="HTML Typewriter" w:semiHidden="1" w:unhideWhenUsed="1"/>
     <w:lsdException w:name="HTML Variable" w:semiHidden="1" w:unhideWhenUsed="1"/>
+    <w:lsdException w:name="Normal Table" w:semiHidden="1" w:unhideWhenUsed="1"/>
     <w:lsdException w:name="annotation subject" w:semiHidden="1" w:unhideWhenUsed="1"/>
     <w:lsdException w:name="No List" w:semiHidden="1" w:unhideWhenUsed="1"/>
     <w:lsdException w:name="Outline List 1" w:semiHidden="1" w:unhideWhenUsed="1"/>
@@ -3817,8 +3803,11 @@
     <w:lsdException w:name="Table Contemporary" w:semiHidden="1" w:unhideWhenUsed="1"/>
     <w:lsdException w:name="Table Elegant" w:semiHidden="1" w:unhideWhenUsed="1"/>
     <w:lsdException w:name="Table Professional" w:semiHidden="1" w:unhideWhenUsed="1"/>
+    <w:lsdException w:name="Table Subtle 1" w:semiHidden="1" w:unhideWhenUsed="1"/>
     <w:lsdException w:name="Table Subtle 2" w:semiHidden="1" w:unhideWhenUsed="1"/>
     <w:lsdException w:name="Table Web 1" w:semiHidden="1" w:unhideWhenUsed="1"/>
+    <w:lsdException w:name="Table Web 2" w:semiHidden="1" w:unhideWhenUsed="1"/>
+    <w:lsdException w:name="Table Web 3" w:semiHidden="1" w:unhideWhenUsed="1"/>
     <w:lsdException w:name="Balloon Text" w:semiHidden="1" w:unhideWhenUsed="1"/>
     <w:lsdException w:name="Table Grid" w:uiPriority="0"/>
     <w:lsdException w:name="Table Theme" w:semiHidden="1" w:unhideWhenUsed="1"/>
@@ -4306,6 +4295,7 @@
   <w:style w:type="character" w:default="1" w:styleId="Policepardfaut">
     <w:name w:val="Default Paragraph Font"/>
     <w:uiPriority w:val="1"/>
+    <w:semiHidden/>
     <w:unhideWhenUsed/>
   </w:style>
   <w:style w:type="table" w:default="1" w:styleId="TableauNormal">
